--- a/Assessment Task Two Sprint One V1.0.docx
+++ b/Assessment Task Two Sprint One V1.0.docx
@@ -1220,6 +1220,7 @@
                   <w14:uncheckedState w14:val="2610" w14:font="MS Gothic"/>
                 </w14:checkbox>
               </w:sdtPr>
+              <w:sdtEndPr/>
               <w:sdtContent>
                 <w:r>
                   <w:rPr>
@@ -1291,6 +1292,7 @@
                   <w14:uncheckedState w14:val="2610" w14:font="MS Gothic"/>
                 </w14:checkbox>
               </w:sdtPr>
+              <w:sdtEndPr/>
               <w:sdtContent>
                 <w:r>
                   <w:rPr>
@@ -1491,6 +1493,7 @@
                   <w14:uncheckedState w14:val="2610" w14:font="MS Gothic"/>
                 </w14:checkbox>
               </w:sdtPr>
+              <w:sdtEndPr/>
               <w:sdtContent>
                 <w:r>
                   <w:rPr>
@@ -1560,6 +1563,7 @@
                   <w14:uncheckedState w14:val="2610" w14:font="MS Gothic"/>
                 </w14:checkbox>
               </w:sdtPr>
+              <w:sdtEndPr/>
               <w:sdtContent>
                 <w:r>
                   <w:rPr>
@@ -2271,23 +2275,7 @@
                 <w:rFonts w:ascii="Tahoma" w:hAnsi="Tahoma" w:cs="Tahoma"/>
                 <w:sz w:val="20"/>
               </w:rPr>
-              <w:t xml:space="preserve">Assessor to ensure that the noise levels, natural </w:t>
-            </w:r>
-            <w:proofErr w:type="gramStart"/>
-            <w:r>
-              <w:rPr>
-                <w:rFonts w:ascii="Tahoma" w:hAnsi="Tahoma" w:cs="Tahoma"/>
-                <w:sz w:val="20"/>
-              </w:rPr>
-              <w:t>interactions</w:t>
-            </w:r>
-            <w:proofErr w:type="gramEnd"/>
-            <w:r>
-              <w:rPr>
-                <w:rFonts w:ascii="Tahoma" w:hAnsi="Tahoma" w:cs="Tahoma"/>
-                <w:sz w:val="20"/>
-              </w:rPr>
-              <w:t xml:space="preserve"> and time variances are maintained as it would be in the </w:t>
+              <w:t xml:space="preserve">Assessor to ensure that the noise levels, natural interactions and time variances are maintained as it would be in the </w:t>
             </w:r>
             <w:r>
               <w:rPr>
@@ -2557,21 +2545,12 @@
                 <w:sz w:val="20"/>
               </w:rPr>
             </w:pPr>
-            <w:proofErr w:type="gramStart"/>
-            <w:r>
-              <w:rPr>
-                <w:rFonts w:ascii="Tahoma" w:hAnsi="Tahoma" w:cs="Tahoma"/>
-                <w:sz w:val="20"/>
-              </w:rPr>
-              <w:t>In order to</w:t>
-            </w:r>
-            <w:proofErr w:type="gramEnd"/>
-            <w:r>
-              <w:rPr>
-                <w:rFonts w:ascii="Tahoma" w:hAnsi="Tahoma" w:cs="Tahoma"/>
-                <w:sz w:val="20"/>
-              </w:rPr>
-              <w:t xml:space="preserve"> verify the authenticity of the student’s assessment, you may ask the student to again produce an answer to an existing question.</w:t>
+            <w:r>
+              <w:rPr>
+                <w:rFonts w:ascii="Tahoma" w:hAnsi="Tahoma" w:cs="Tahoma"/>
+                <w:sz w:val="20"/>
+              </w:rPr>
+              <w:t>In order to verify the authenticity of the student’s assessment, you may ask the student to again produce an answer to an existing question.</w:t>
             </w:r>
           </w:p>
         </w:tc>
@@ -2776,23 +2755,7 @@
                 <w:rFonts w:ascii="Tahoma" w:hAnsi="Tahoma" w:cs="Tahoma"/>
                 <w:sz w:val="20"/>
               </w:rPr>
-              <w:t xml:space="preserve">Debug, </w:t>
-            </w:r>
-            <w:proofErr w:type="gramStart"/>
-            <w:r>
-              <w:rPr>
-                <w:rFonts w:ascii="Tahoma" w:hAnsi="Tahoma" w:cs="Tahoma"/>
-                <w:sz w:val="20"/>
-              </w:rPr>
-              <w:t>document</w:t>
-            </w:r>
-            <w:proofErr w:type="gramEnd"/>
-            <w:r>
-              <w:rPr>
-                <w:rFonts w:ascii="Tahoma" w:hAnsi="Tahoma" w:cs="Tahoma"/>
-                <w:sz w:val="20"/>
-              </w:rPr>
-              <w:t xml:space="preserve"> and test completed application using IDE and associated features.</w:t>
+              <w:t>Debug, document and test completed application using IDE and associated features.</w:t>
             </w:r>
           </w:p>
           <w:p>
@@ -2869,23 +2832,7 @@
                 <w:rFonts w:ascii="Tahoma" w:hAnsi="Tahoma" w:cs="Tahoma"/>
                 <w:sz w:val="20"/>
               </w:rPr>
-              <w:t xml:space="preserve">Investigating organizational guideline, </w:t>
-            </w:r>
-            <w:proofErr w:type="gramStart"/>
-            <w:r>
-              <w:rPr>
-                <w:rFonts w:ascii="Tahoma" w:hAnsi="Tahoma" w:cs="Tahoma"/>
-                <w:sz w:val="20"/>
-              </w:rPr>
-              <w:t>policies</w:t>
-            </w:r>
-            <w:proofErr w:type="gramEnd"/>
-            <w:r>
-              <w:rPr>
-                <w:rFonts w:ascii="Tahoma" w:hAnsi="Tahoma" w:cs="Tahoma"/>
-                <w:sz w:val="20"/>
-              </w:rPr>
-              <w:t xml:space="preserve"> and procedures.</w:t>
+              <w:t>Investigating organizational guideline, policies and procedures.</w:t>
             </w:r>
           </w:p>
           <w:p>
@@ -4428,21 +4375,7 @@
         <w:rPr>
           <w:rFonts w:ascii="Calibri" w:eastAsia="Calibri" w:hAnsi="Calibri"/>
         </w:rPr>
-        <w:t>. As the development progresses the team will collect information, create mini-</w:t>
-      </w:r>
-      <w:proofErr w:type="gramStart"/>
-      <w:r>
-        <w:rPr>
-          <w:rFonts w:ascii="Calibri" w:eastAsia="Calibri" w:hAnsi="Calibri"/>
-        </w:rPr>
-        <w:t>reports</w:t>
-      </w:r>
-      <w:proofErr w:type="gramEnd"/>
-      <w:r>
-        <w:rPr>
-          <w:rFonts w:ascii="Calibri" w:eastAsia="Calibri" w:hAnsi="Calibri"/>
-        </w:rPr>
-        <w:t xml:space="preserve"> and develop the </w:t>
+        <w:t xml:space="preserve">. As the development progresses the team will collect information, create mini-reports and develop the </w:t>
       </w:r>
       <w:r>
         <w:rPr>
@@ -5959,16 +5892,8 @@
         <w:rPr>
           <w:rFonts w:ascii="Calibri" w:eastAsia="Calibri" w:hAnsi="Calibri"/>
         </w:rPr>
-        <w:t xml:space="preserve">- </w:t>
-      </w:r>
-      <w:proofErr w:type="spellStart"/>
-      <w:r>
-        <w:rPr>
-          <w:rFonts w:ascii="Calibri" w:eastAsia="Calibri" w:hAnsi="Calibri"/>
-        </w:rPr>
-        <w:t>Jari</w:t>
-      </w:r>
-      <w:proofErr w:type="spellEnd"/>
+        <w:t>- Jari</w:t>
+      </w:r>
     </w:p>
     <w:p>
       <w:pPr>
@@ -6369,15 +6294,7 @@
         <w:t>d</w:t>
       </w:r>
       <w:r>
-        <w:t xml:space="preserve">, </w:t>
-      </w:r>
-      <w:proofErr w:type="gramStart"/>
-      <w:r>
-        <w:t>added</w:t>
-      </w:r>
-      <w:proofErr w:type="gramEnd"/>
-      <w:r>
-        <w:t xml:space="preserve"> and edited.</w:t>
+        <w:t>, added and edited.</w:t>
       </w:r>
     </w:p>
     <w:p>
@@ -6583,11 +6500,9 @@
       <w:r>
         <w:t xml:space="preserve"> </w:t>
       </w:r>
-      <w:proofErr w:type="gramStart"/>
       <w:r>
         <w:t>account</w:t>
       </w:r>
-      <w:proofErr w:type="gramEnd"/>
       <w:r>
         <w:t xml:space="preserve"> then you will need to create one and share the </w:t>
       </w:r>
@@ -6714,11 +6629,9 @@
       <w:r>
         <w:t xml:space="preserve">, </w:t>
       </w:r>
-      <w:proofErr w:type="gramStart"/>
       <w:r>
         <w:t>write</w:t>
       </w:r>
-      <w:proofErr w:type="gramEnd"/>
       <w:r>
         <w:t xml:space="preserve"> and review</w:t>
       </w:r>
@@ -7025,11 +6938,9 @@
             <w:pPr>
               <w:spacing w:after="0" w:line="240" w:lineRule="auto"/>
             </w:pPr>
-            <w:proofErr w:type="spellStart"/>
             <w:r>
               <w:t>Jari</w:t>
             </w:r>
-            <w:proofErr w:type="spellEnd"/>
           </w:p>
         </w:tc>
       </w:tr>
@@ -7645,15 +7556,7 @@
               <w:spacing w:after="0" w:line="240" w:lineRule="auto"/>
             </w:pPr>
             <w:r>
-              <w:t xml:space="preserve">Error </w:t>
-            </w:r>
-            <w:proofErr w:type="spellStart"/>
-            <w:r>
-              <w:t>Msgs</w:t>
-            </w:r>
-            <w:proofErr w:type="spellEnd"/>
-            <w:r>
-              <w:t>, UX</w:t>
+              <w:t>Error Msgs, UX</w:t>
             </w:r>
             <w:r>
               <w:t>, Test cases</w:t>
@@ -8198,13 +8101,8 @@
             <w:pPr>
               <w:spacing w:after="0" w:line="240" w:lineRule="auto"/>
             </w:pPr>
-            <w:proofErr w:type="spellStart"/>
-            <w:r>
-              <w:t>ListView</w:t>
-            </w:r>
-            <w:proofErr w:type="spellEnd"/>
-            <w:r>
-              <w:t xml:space="preserve"> – Display values according to hours of the day in horizontal rows, table intersected by days of the week in columns. </w:t>
+            <w:r>
+              <w:t xml:space="preserve">ListView – Display values according to hours of the day in horizontal rows, table intersected by days of the week in columns. </w:t>
             </w:r>
           </w:p>
           <w:p>
@@ -8465,25 +8363,7 @@
                 <w:sz w:val="16"/>
                 <w:szCs w:val="16"/>
               </w:rPr>
-              <w:t xml:space="preserve"> </w:t>
-            </w:r>
-            <w:proofErr w:type="gramStart"/>
-            <w:r>
-              <w:rPr>
-                <w:color w:val="FF0000"/>
-                <w:sz w:val="16"/>
-                <w:szCs w:val="16"/>
-              </w:rPr>
-              <w:t>here;</w:t>
-            </w:r>
-            <w:proofErr w:type="gramEnd"/>
-            <w:r>
-              <w:rPr>
-                <w:color w:val="FF0000"/>
-                <w:sz w:val="16"/>
-                <w:szCs w:val="16"/>
-              </w:rPr>
-              <w:t xml:space="preserve"> </w:t>
+              <w:t xml:space="preserve"> here; </w:t>
             </w:r>
           </w:p>
           <w:p>
@@ -8678,7 +8558,6 @@
               </w:rPr>
               <w:t xml:space="preserve"> Binary Search </w:t>
             </w:r>
-            <w:proofErr w:type="gramStart"/>
             <w:r>
               <w:rPr>
                 <w:color w:val="FF0000"/>
@@ -8687,7 +8566,6 @@
               </w:rPr>
               <w:t>here;</w:t>
             </w:r>
-            <w:proofErr w:type="gramEnd"/>
           </w:p>
           <w:p>
             <w:pPr>
@@ -8700,8 +8578,6 @@
                 <w:lang w:eastAsia="en-AU"/>
               </w:rPr>
             </w:pPr>
-            <w:proofErr w:type="spellStart"/>
-            <w:proofErr w:type="gramStart"/>
             <w:r>
               <w:rPr>
                 <w:rFonts w:ascii="Courier New" w:eastAsia="Times New Roman" w:hAnsi="Courier New" w:cs="Courier New"/>
@@ -8710,20 +8586,8 @@
                 <w:szCs w:val="20"/>
                 <w:lang w:eastAsia="en-AU"/>
               </w:rPr>
-              <w:t>binarySearch</w:t>
-            </w:r>
-            <w:proofErr w:type="spellEnd"/>
-            <w:r>
-              <w:rPr>
-                <w:rFonts w:ascii="Courier New" w:eastAsia="Times New Roman" w:hAnsi="Courier New" w:cs="Courier New"/>
-                <w:color w:val="222222"/>
-                <w:sz w:val="20"/>
-                <w:szCs w:val="20"/>
-                <w:lang w:eastAsia="en-AU"/>
-              </w:rPr>
-              <w:t>(</w:t>
-            </w:r>
-            <w:proofErr w:type="gramEnd"/>
+              <w:t>binarySearch(</w:t>
+            </w:r>
             <w:r>
               <w:rPr>
                 <w:rFonts w:ascii="Courier New" w:eastAsia="Times New Roman" w:hAnsi="Courier New" w:cs="Courier New"/>
@@ -9203,25 +9067,7 @@
                 <w:sz w:val="16"/>
                 <w:szCs w:val="16"/>
               </w:rPr>
-              <w:t xml:space="preserve"> </w:t>
-            </w:r>
-            <w:proofErr w:type="gramStart"/>
-            <w:r>
-              <w:rPr>
-                <w:color w:val="FF0000"/>
-                <w:sz w:val="16"/>
-                <w:szCs w:val="16"/>
-              </w:rPr>
-              <w:t>here;</w:t>
-            </w:r>
-            <w:proofErr w:type="gramEnd"/>
-            <w:r>
-              <w:rPr>
-                <w:color w:val="FF0000"/>
-                <w:sz w:val="16"/>
-                <w:szCs w:val="16"/>
-              </w:rPr>
-              <w:t xml:space="preserve"> </w:t>
+              <w:t xml:space="preserve"> here; </w:t>
             </w:r>
           </w:p>
           <w:p>
@@ -9241,21 +9087,7 @@
               <w:rPr>
                 <w:rFonts w:cstheme="minorHAnsi"/>
               </w:rPr>
-              <w:t xml:space="preserve">Iterate through values in </w:t>
-            </w:r>
-            <w:proofErr w:type="gramStart"/>
-            <w:r>
-              <w:rPr>
-                <w:rFonts w:cstheme="minorHAnsi"/>
-              </w:rPr>
-              <w:t>a</w:t>
-            </w:r>
-            <w:proofErr w:type="gramEnd"/>
-            <w:r>
-              <w:rPr>
-                <w:rFonts w:cstheme="minorHAnsi"/>
-              </w:rPr>
-              <w:t xml:space="preserve"> </w:t>
+              <w:t xml:space="preserve">Iterate through values in a </w:t>
             </w:r>
             <w:r>
               <w:rPr>
@@ -9293,21 +9125,7 @@
               <w:rPr>
                 <w:rFonts w:cstheme="minorHAnsi"/>
               </w:rPr>
-              <w:t xml:space="preserve"> left value is greater than the right </w:t>
-            </w:r>
-            <w:proofErr w:type="gramStart"/>
-            <w:r>
-              <w:rPr>
-                <w:rFonts w:cstheme="minorHAnsi"/>
-              </w:rPr>
-              <w:t>value</w:t>
-            </w:r>
-            <w:proofErr w:type="gramEnd"/>
-            <w:r>
-              <w:rPr>
-                <w:rFonts w:cstheme="minorHAnsi"/>
-              </w:rPr>
-              <w:t xml:space="preserve"> they swap places within the </w:t>
+              <w:t xml:space="preserve"> left value is greater than the right value they swap places within the </w:t>
             </w:r>
             <w:r>
               <w:rPr>
@@ -9398,26 +9216,16 @@
                 <w:sz w:val="16"/>
                 <w:szCs w:val="16"/>
               </w:rPr>
-              <w:t xml:space="preserve">Bubble Sort </w:t>
-            </w:r>
-            <w:proofErr w:type="gramStart"/>
+              <w:t>Bubble Sort here</w:t>
+            </w:r>
             <w:r>
               <w:rPr>
                 <w:color w:val="FF0000"/>
                 <w:sz w:val="16"/>
                 <w:szCs w:val="16"/>
               </w:rPr>
-              <w:t>here</w:t>
-            </w:r>
-            <w:r>
-              <w:rPr>
-                <w:color w:val="FF0000"/>
-                <w:sz w:val="16"/>
-                <w:szCs w:val="16"/>
-              </w:rPr>
               <w:t>;</w:t>
             </w:r>
-            <w:proofErr w:type="gramEnd"/>
           </w:p>
           <w:p>
             <w:pPr>
@@ -9428,59 +9236,55 @@
                 <w:szCs w:val="18"/>
               </w:rPr>
             </w:pPr>
-            <w:proofErr w:type="spellStart"/>
-            <w:proofErr w:type="gramStart"/>
             <w:r>
               <w:rPr>
                 <w:rFonts w:ascii="Courier New" w:hAnsi="Courier New" w:cs="Courier New"/>
                 <w:sz w:val="18"/>
                 <w:szCs w:val="18"/>
               </w:rPr>
-              <w:t>bubbleSort</w:t>
-            </w:r>
-            <w:proofErr w:type="spellEnd"/>
+              <w:t>bubbleSort(</w:t>
+            </w:r>
             <w:r>
               <w:rPr>
                 <w:rFonts w:ascii="Courier New" w:hAnsi="Courier New" w:cs="Courier New"/>
                 <w:sz w:val="18"/>
                 <w:szCs w:val="18"/>
               </w:rPr>
-              <w:t>(</w:t>
-            </w:r>
-            <w:proofErr w:type="gramEnd"/>
+              <w:t>Array</w:t>
+            </w:r>
             <w:r>
               <w:rPr>
                 <w:rFonts w:ascii="Courier New" w:hAnsi="Courier New" w:cs="Courier New"/>
                 <w:sz w:val="18"/>
                 <w:szCs w:val="18"/>
               </w:rPr>
-              <w:t>Array</w:t>
-            </w:r>
-            <w:r>
+              <w:t>)</w:t>
+            </w:r>
+          </w:p>
+          <w:p>
+            <w:pPr>
+              <w:spacing w:after="0" w:line="240" w:lineRule="auto"/>
               <w:rPr>
                 <w:rFonts w:ascii="Courier New" w:hAnsi="Courier New" w:cs="Courier New"/>
                 <w:sz w:val="18"/>
                 <w:szCs w:val="18"/>
               </w:rPr>
-              <w:t>)</w:t>
-            </w:r>
-          </w:p>
-          <w:p>
-            <w:pPr>
-              <w:spacing w:after="0" w:line="240" w:lineRule="auto"/>
+            </w:pPr>
+            <w:r>
               <w:rPr>
                 <w:rFonts w:ascii="Courier New" w:hAnsi="Courier New" w:cs="Courier New"/>
                 <w:sz w:val="18"/>
                 <w:szCs w:val="18"/>
               </w:rPr>
-            </w:pPr>
+              <w:t xml:space="preserve">   Integer length = </w:t>
+            </w:r>
             <w:r>
               <w:rPr>
                 <w:rFonts w:ascii="Courier New" w:hAnsi="Courier New" w:cs="Courier New"/>
                 <w:sz w:val="18"/>
                 <w:szCs w:val="18"/>
               </w:rPr>
-              <w:t xml:space="preserve">   Integer length = </w:t>
+              <w:t>Array</w:t>
             </w:r>
             <w:r>
               <w:rPr>
@@ -9488,51 +9292,51 @@
                 <w:sz w:val="18"/>
                 <w:szCs w:val="18"/>
               </w:rPr>
-              <w:t>Array</w:t>
-            </w:r>
-            <w:r>
+              <w:t xml:space="preserve"> Size</w:t>
+            </w:r>
+          </w:p>
+          <w:p>
+            <w:pPr>
+              <w:spacing w:after="0" w:line="240" w:lineRule="auto"/>
               <w:rPr>
                 <w:rFonts w:ascii="Courier New" w:hAnsi="Courier New" w:cs="Courier New"/>
                 <w:sz w:val="18"/>
                 <w:szCs w:val="18"/>
               </w:rPr>
-              <w:t xml:space="preserve"> Size</w:t>
-            </w:r>
-          </w:p>
-          <w:p>
-            <w:pPr>
-              <w:spacing w:after="0" w:line="240" w:lineRule="auto"/>
+            </w:pPr>
+            <w:r>
               <w:rPr>
                 <w:rFonts w:ascii="Courier New" w:hAnsi="Courier New" w:cs="Courier New"/>
                 <w:sz w:val="18"/>
                 <w:szCs w:val="18"/>
               </w:rPr>
-            </w:pPr>
-            <w:r>
+              <w:t xml:space="preserve">   Boolean swapped = true</w:t>
+            </w:r>
+          </w:p>
+          <w:p>
+            <w:pPr>
+              <w:spacing w:after="0" w:line="240" w:lineRule="auto"/>
               <w:rPr>
                 <w:rFonts w:ascii="Courier New" w:hAnsi="Courier New" w:cs="Courier New"/>
                 <w:sz w:val="18"/>
                 <w:szCs w:val="18"/>
               </w:rPr>
-              <w:t xml:space="preserve">   Boolean swapped = true</w:t>
-            </w:r>
-          </w:p>
-          <w:p>
-            <w:pPr>
-              <w:spacing w:after="0" w:line="240" w:lineRule="auto"/>
+            </w:pPr>
+            <w:r>
               <w:rPr>
                 <w:rFonts w:ascii="Courier New" w:hAnsi="Courier New" w:cs="Courier New"/>
                 <w:sz w:val="18"/>
                 <w:szCs w:val="18"/>
               </w:rPr>
-            </w:pPr>
+              <w:t xml:space="preserve"> </w:t>
+            </w:r>
             <w:r>
               <w:rPr>
                 <w:rFonts w:ascii="Courier New" w:hAnsi="Courier New" w:cs="Courier New"/>
                 <w:sz w:val="18"/>
                 <w:szCs w:val="18"/>
               </w:rPr>
-              <w:t xml:space="preserve"> </w:t>
+              <w:t xml:space="preserve">  </w:t>
             </w:r>
             <w:r>
               <w:rPr>
@@ -9540,129 +9344,127 @@
                 <w:sz w:val="18"/>
                 <w:szCs w:val="18"/>
               </w:rPr>
-              <w:t xml:space="preserve">  </w:t>
-            </w:r>
-            <w:r>
+              <w:t>Do</w:t>
+            </w:r>
+          </w:p>
+          <w:p>
+            <w:pPr>
+              <w:spacing w:after="0" w:line="240" w:lineRule="auto"/>
               <w:rPr>
                 <w:rFonts w:ascii="Courier New" w:hAnsi="Courier New" w:cs="Courier New"/>
                 <w:sz w:val="18"/>
                 <w:szCs w:val="18"/>
               </w:rPr>
-              <w:t>Do</w:t>
-            </w:r>
-          </w:p>
-          <w:p>
-            <w:pPr>
-              <w:spacing w:after="0" w:line="240" w:lineRule="auto"/>
+            </w:pPr>
+            <w:r>
               <w:rPr>
                 <w:rFonts w:ascii="Courier New" w:hAnsi="Courier New" w:cs="Courier New"/>
                 <w:sz w:val="18"/>
                 <w:szCs w:val="18"/>
               </w:rPr>
-            </w:pPr>
-            <w:r>
+              <w:t xml:space="preserve">     swapped = false</w:t>
+            </w:r>
+          </w:p>
+          <w:p>
+            <w:pPr>
+              <w:spacing w:after="0" w:line="240" w:lineRule="auto"/>
               <w:rPr>
                 <w:rFonts w:ascii="Courier New" w:hAnsi="Courier New" w:cs="Courier New"/>
                 <w:sz w:val="18"/>
                 <w:szCs w:val="18"/>
               </w:rPr>
-              <w:t xml:space="preserve">     swapped = false</w:t>
-            </w:r>
-          </w:p>
-          <w:p>
-            <w:pPr>
-              <w:spacing w:after="0" w:line="240" w:lineRule="auto"/>
+            </w:pPr>
+            <w:r>
               <w:rPr>
                 <w:rFonts w:ascii="Courier New" w:hAnsi="Courier New" w:cs="Courier New"/>
                 <w:sz w:val="18"/>
                 <w:szCs w:val="18"/>
               </w:rPr>
-            </w:pPr>
+              <w:t xml:space="preserve">     For (Integer I = 1; I &lt;= length</w:t>
+            </w:r>
             <w:r>
               <w:rPr>
                 <w:rFonts w:ascii="Courier New" w:hAnsi="Courier New" w:cs="Courier New"/>
                 <w:sz w:val="18"/>
                 <w:szCs w:val="18"/>
               </w:rPr>
-              <w:t xml:space="preserve">     For (Integer I = 1; I &lt;= length</w:t>
-            </w:r>
-            <w:r>
+              <w:t xml:space="preserve"> - 1; i++)</w:t>
+            </w:r>
+          </w:p>
+          <w:p>
+            <w:pPr>
+              <w:spacing w:after="0" w:line="240" w:lineRule="auto"/>
               <w:rPr>
                 <w:rFonts w:ascii="Courier New" w:hAnsi="Courier New" w:cs="Courier New"/>
                 <w:sz w:val="18"/>
                 <w:szCs w:val="18"/>
               </w:rPr>
-              <w:t xml:space="preserve"> - 1; </w:t>
-            </w:r>
-            <w:proofErr w:type="spellStart"/>
+            </w:pPr>
             <w:r>
               <w:rPr>
                 <w:rFonts w:ascii="Courier New" w:hAnsi="Courier New" w:cs="Courier New"/>
                 <w:sz w:val="18"/>
                 <w:szCs w:val="18"/>
               </w:rPr>
-              <w:t>i</w:t>
-            </w:r>
-            <w:proofErr w:type="spellEnd"/>
+              <w:t xml:space="preserve">         If(</w:t>
+            </w:r>
             <w:r>
               <w:rPr>
                 <w:rFonts w:ascii="Courier New" w:hAnsi="Courier New" w:cs="Courier New"/>
                 <w:sz w:val="18"/>
                 <w:szCs w:val="18"/>
               </w:rPr>
-              <w:t>++)</w:t>
-            </w:r>
-          </w:p>
-          <w:p>
-            <w:pPr>
-              <w:spacing w:after="0" w:line="240" w:lineRule="auto"/>
+              <w:t>Array</w:t>
+            </w:r>
+            <w:r>
               <w:rPr>
                 <w:rFonts w:ascii="Courier New" w:hAnsi="Courier New" w:cs="Courier New"/>
                 <w:sz w:val="18"/>
                 <w:szCs w:val="18"/>
               </w:rPr>
-            </w:pPr>
+              <w:t>[</w:t>
+            </w:r>
             <w:r>
               <w:rPr>
                 <w:rFonts w:ascii="Courier New" w:hAnsi="Courier New" w:cs="Courier New"/>
                 <w:sz w:val="18"/>
                 <w:szCs w:val="18"/>
               </w:rPr>
-              <w:t xml:space="preserve">         </w:t>
-            </w:r>
-            <w:proofErr w:type="gramStart"/>
+              <w:t xml:space="preserve">I – 1] &gt; </w:t>
+            </w:r>
             <w:r>
               <w:rPr>
                 <w:rFonts w:ascii="Courier New" w:hAnsi="Courier New" w:cs="Courier New"/>
                 <w:sz w:val="18"/>
                 <w:szCs w:val="18"/>
               </w:rPr>
-              <w:t>If(</w:t>
-            </w:r>
-            <w:proofErr w:type="gramEnd"/>
+              <w:t>Array</w:t>
+            </w:r>
             <w:r>
               <w:rPr>
                 <w:rFonts w:ascii="Courier New" w:hAnsi="Courier New" w:cs="Courier New"/>
                 <w:sz w:val="18"/>
                 <w:szCs w:val="18"/>
               </w:rPr>
-              <w:t>Array</w:t>
-            </w:r>
-            <w:r>
+              <w:t>[i]) then</w:t>
+            </w:r>
+          </w:p>
+          <w:p>
+            <w:pPr>
+              <w:spacing w:after="0" w:line="240" w:lineRule="auto"/>
               <w:rPr>
                 <w:rFonts w:ascii="Courier New" w:hAnsi="Courier New" w:cs="Courier New"/>
                 <w:sz w:val="18"/>
                 <w:szCs w:val="18"/>
               </w:rPr>
-              <w:t>[</w:t>
-            </w:r>
+            </w:pPr>
             <w:r>
               <w:rPr>
                 <w:rFonts w:ascii="Courier New" w:hAnsi="Courier New" w:cs="Courier New"/>
                 <w:sz w:val="18"/>
                 <w:szCs w:val="18"/>
               </w:rPr>
-              <w:t xml:space="preserve">I – 1] &gt; </w:t>
+              <w:t xml:space="preserve">             Swap(</w:t>
             </w:r>
             <w:r>
               <w:rPr>
@@ -9678,103 +9480,23 @@
                 <w:sz w:val="18"/>
                 <w:szCs w:val="18"/>
               </w:rPr>
-              <w:t>[</w:t>
-            </w:r>
-            <w:proofErr w:type="spellStart"/>
+              <w:t xml:space="preserve">[I – 1], </w:t>
+            </w:r>
             <w:r>
               <w:rPr>
                 <w:rFonts w:ascii="Courier New" w:hAnsi="Courier New" w:cs="Courier New"/>
                 <w:sz w:val="18"/>
                 <w:szCs w:val="18"/>
               </w:rPr>
-              <w:t>i</w:t>
-            </w:r>
-            <w:proofErr w:type="spellEnd"/>
+              <w:t>Array</w:t>
+            </w:r>
             <w:r>
               <w:rPr>
                 <w:rFonts w:ascii="Courier New" w:hAnsi="Courier New" w:cs="Courier New"/>
                 <w:sz w:val="18"/>
                 <w:szCs w:val="18"/>
               </w:rPr>
-              <w:t>]) then</w:t>
-            </w:r>
-          </w:p>
-          <w:p>
-            <w:pPr>
-              <w:spacing w:after="0" w:line="240" w:lineRule="auto"/>
-              <w:rPr>
-                <w:rFonts w:ascii="Courier New" w:hAnsi="Courier New" w:cs="Courier New"/>
-                <w:sz w:val="18"/>
-                <w:szCs w:val="18"/>
-              </w:rPr>
-            </w:pPr>
-            <w:r>
-              <w:rPr>
-                <w:rFonts w:ascii="Courier New" w:hAnsi="Courier New" w:cs="Courier New"/>
-                <w:sz w:val="18"/>
-                <w:szCs w:val="18"/>
-              </w:rPr>
-              <w:t xml:space="preserve">             </w:t>
-            </w:r>
-            <w:proofErr w:type="gramStart"/>
-            <w:r>
-              <w:rPr>
-                <w:rFonts w:ascii="Courier New" w:hAnsi="Courier New" w:cs="Courier New"/>
-                <w:sz w:val="18"/>
-                <w:szCs w:val="18"/>
-              </w:rPr>
-              <w:t>Swap(</w:t>
-            </w:r>
-            <w:proofErr w:type="gramEnd"/>
-            <w:r>
-              <w:rPr>
-                <w:rFonts w:ascii="Courier New" w:hAnsi="Courier New" w:cs="Courier New"/>
-                <w:sz w:val="18"/>
-                <w:szCs w:val="18"/>
-              </w:rPr>
-              <w:t>Array</w:t>
-            </w:r>
-            <w:r>
-              <w:rPr>
-                <w:rFonts w:ascii="Courier New" w:hAnsi="Courier New" w:cs="Courier New"/>
-                <w:sz w:val="18"/>
-                <w:szCs w:val="18"/>
-              </w:rPr>
-              <w:t xml:space="preserve">[I – 1], </w:t>
-            </w:r>
-            <w:r>
-              <w:rPr>
-                <w:rFonts w:ascii="Courier New" w:hAnsi="Courier New" w:cs="Courier New"/>
-                <w:sz w:val="18"/>
-                <w:szCs w:val="18"/>
-              </w:rPr>
-              <w:t>Array</w:t>
-            </w:r>
-            <w:r>
-              <w:rPr>
-                <w:rFonts w:ascii="Courier New" w:hAnsi="Courier New" w:cs="Courier New"/>
-                <w:sz w:val="18"/>
-                <w:szCs w:val="18"/>
-              </w:rPr>
-              <w:t>[</w:t>
-            </w:r>
-            <w:proofErr w:type="spellStart"/>
-            <w:r>
-              <w:rPr>
-                <w:rFonts w:ascii="Courier New" w:hAnsi="Courier New" w:cs="Courier New"/>
-                <w:sz w:val="18"/>
-                <w:szCs w:val="18"/>
-              </w:rPr>
-              <w:t>i</w:t>
-            </w:r>
-            <w:proofErr w:type="spellEnd"/>
-            <w:r>
-              <w:rPr>
-                <w:rFonts w:ascii="Courier New" w:hAnsi="Courier New" w:cs="Courier New"/>
-                <w:sz w:val="18"/>
-                <w:szCs w:val="18"/>
-              </w:rPr>
-              <w:t>])</w:t>
+              <w:t>[i])</w:t>
             </w:r>
           </w:p>
           <w:p>
@@ -11052,31 +10774,47 @@
           <w:tcPr>
             <w:tcW w:w="2405" w:type="dxa"/>
           </w:tcPr>
+          <w:p>
+            <w:r>
+              <w:t>Stewart Godwin</w:t>
+            </w:r>
+          </w:p>
+        </w:tc>
+        <w:tc>
+          <w:tcPr>
+            <w:tcW w:w="2268" w:type="dxa"/>
+          </w:tcPr>
+          <w:p>
+            <w:r>
+              <w:t>Lecturer</w:t>
+            </w:r>
+          </w:p>
+        </w:tc>
+        <w:tc>
+          <w:tcPr>
+            <w:tcW w:w="1701" w:type="dxa"/>
+          </w:tcPr>
           <w:p/>
         </w:tc>
         <w:tc>
           <w:tcPr>
-            <w:tcW w:w="2268" w:type="dxa"/>
-          </w:tcPr>
-          <w:p/>
-        </w:tc>
-        <w:tc>
-          <w:tcPr>
-            <w:tcW w:w="1701" w:type="dxa"/>
-          </w:tcPr>
-          <w:p/>
-        </w:tc>
-        <w:tc>
-          <w:tcPr>
             <w:tcW w:w="1359" w:type="dxa"/>
           </w:tcPr>
-          <w:p/>
+          <w:p>
+            <w:r>
+              <w:t>8/9/2021</w:t>
+            </w:r>
+          </w:p>
         </w:tc>
         <w:tc>
           <w:tcPr>
             <w:tcW w:w="1618" w:type="dxa"/>
           </w:tcPr>
-          <w:p/>
+          <w:p>
+            <w:r>
+              <w:t>Yes</w:t>
+            </w:r>
+          </w:p>
         </w:tc>
       </w:tr>
       <w:tr>
@@ -12080,21 +11818,7 @@
         <w:rPr>
           <w:rFonts w:eastAsia="Calibri"/>
         </w:rPr>
-        <w:t xml:space="preserve">Data can be added, </w:t>
-      </w:r>
-      <w:proofErr w:type="gramStart"/>
-      <w:r>
-        <w:rPr>
-          <w:rFonts w:eastAsia="Calibri"/>
-        </w:rPr>
-        <w:t>edited</w:t>
-      </w:r>
-      <w:proofErr w:type="gramEnd"/>
-      <w:r>
-        <w:rPr>
-          <w:rFonts w:eastAsia="Calibri"/>
-        </w:rPr>
-        <w:t xml:space="preserve"> and deleted</w:t>
+        <w:t>Data can be added, edited and deleted</w:t>
       </w:r>
       <w:r>
         <w:rPr>
@@ -12361,6 +12085,7 @@
                   <w14:uncheckedState w14:val="2610" w14:font="MS Gothic"/>
                 </w14:checkbox>
               </w:sdtPr>
+              <w:sdtEndPr/>
               <w:sdtContent>
                 <w:r>
                   <w:rPr>
@@ -12390,6 +12115,7 @@
                   <w14:uncheckedState w14:val="2610" w14:font="MS Gothic"/>
                 </w14:checkbox>
               </w:sdtPr>
+              <w:sdtEndPr/>
               <w:sdtContent>
                 <w:r>
                   <w:rPr>
@@ -12891,21 +12617,7 @@
               <w:rPr>
                 <w:rFonts w:eastAsia="Calibri"/>
               </w:rPr>
-              <w:t xml:space="preserve">added, </w:t>
-            </w:r>
-            <w:proofErr w:type="gramStart"/>
-            <w:r>
-              <w:rPr>
-                <w:rFonts w:eastAsia="Calibri"/>
-              </w:rPr>
-              <w:t>edited</w:t>
-            </w:r>
-            <w:proofErr w:type="gramEnd"/>
-            <w:r>
-              <w:rPr>
-                <w:rFonts w:eastAsia="Calibri"/>
-              </w:rPr>
-              <w:t xml:space="preserve"> and deleted</w:t>
+              <w:t>added, edited and deleted</w:t>
             </w:r>
           </w:p>
         </w:tc>
@@ -13026,33 +12738,11 @@
                 <w:rFonts w:eastAsia="Calibri"/>
               </w:rPr>
             </w:pPr>
-            <w:proofErr w:type="spellStart"/>
-            <w:r>
-              <w:rPr>
-                <w:rFonts w:eastAsia="Calibri"/>
-              </w:rPr>
-              <w:t>ie</w:t>
-            </w:r>
-            <w:proofErr w:type="spellEnd"/>
-            <w:r>
-              <w:rPr>
-                <w:rFonts w:eastAsia="Calibri"/>
-              </w:rPr>
-              <w:t xml:space="preserve"> Incorrect integer input (</w:t>
-            </w:r>
-            <w:proofErr w:type="spellStart"/>
-            <w:r>
-              <w:rPr>
-                <w:rFonts w:eastAsia="Calibri"/>
-              </w:rPr>
-              <w:t>ie</w:t>
-            </w:r>
-            <w:proofErr w:type="spellEnd"/>
-            <w:r>
-              <w:rPr>
-                <w:rFonts w:eastAsia="Calibri"/>
-              </w:rPr>
-              <w:t xml:space="preserve"> “A”, char)</w:t>
+            <w:r>
+              <w:rPr>
+                <w:rFonts w:eastAsia="Calibri"/>
+              </w:rPr>
+              <w:t>ie Incorrect integer input (ie “A”, char)</w:t>
             </w:r>
           </w:p>
         </w:tc>
@@ -13307,21 +12997,7 @@
               <w:rPr>
                 <w:rFonts w:eastAsia="Calibri"/>
               </w:rPr>
-              <w:t xml:space="preserve"> has been checked to see that the code has been developed, designed, </w:t>
-            </w:r>
-            <w:proofErr w:type="gramStart"/>
-            <w:r>
-              <w:rPr>
-                <w:rFonts w:eastAsia="Calibri"/>
-              </w:rPr>
-              <w:t>reviewed</w:t>
-            </w:r>
-            <w:proofErr w:type="gramEnd"/>
-            <w:r>
-              <w:rPr>
-                <w:rFonts w:eastAsia="Calibri"/>
-              </w:rPr>
-              <w:t xml:space="preserve"> and maintained over time.</w:t>
+              <w:t xml:space="preserve"> has been checked to see that the code has been developed, designed, reviewed and maintained over time.</w:t>
             </w:r>
           </w:p>
         </w:tc>
@@ -14791,6 +14467,7 @@
                   <w14:uncheckedState w14:val="2610" w14:font="MS Gothic"/>
                 </w14:checkbox>
               </w:sdtPr>
+              <w:sdtEndPr/>
               <w:sdtContent>
                 <w:r>
                   <w:rPr>
@@ -14865,6 +14542,7 @@
                   <w14:uncheckedState w14:val="2610" w14:font="MS Gothic"/>
                 </w14:checkbox>
               </w:sdtPr>
+              <w:sdtEndPr/>
               <w:sdtContent>
                 <w:r>
                   <w:rPr>
@@ -14973,6 +14651,7 @@
                   <w14:uncheckedState w14:val="2610" w14:font="MS Gothic"/>
                 </w14:checkbox>
               </w:sdtPr>
+              <w:sdtEndPr/>
               <w:sdtContent>
                 <w:r>
                   <w:rPr>
@@ -15034,6 +14713,7 @@
                   <w14:uncheckedState w14:val="2610" w14:font="MS Gothic"/>
                 </w14:checkbox>
               </w:sdtPr>
+              <w:sdtEndPr/>
               <w:sdtContent>
                 <w:r>
                   <w:rPr>
@@ -15525,21 +15205,7 @@
         <w:rPr>
           <w:rFonts w:ascii="Calibri" w:eastAsia="Calibri" w:hAnsi="Calibri"/>
         </w:rPr>
-        <w:t>Weekly Schedule (show below) outlines each of these milestones and the final group handover. As the development progresses the team will collect information, create mini-</w:t>
-      </w:r>
-      <w:proofErr w:type="gramStart"/>
-      <w:r>
-        <w:rPr>
-          <w:rFonts w:ascii="Calibri" w:eastAsia="Calibri" w:hAnsi="Calibri"/>
-        </w:rPr>
-        <w:t>reports</w:t>
-      </w:r>
-      <w:proofErr w:type="gramEnd"/>
-      <w:r>
-        <w:rPr>
-          <w:rFonts w:ascii="Calibri" w:eastAsia="Calibri" w:hAnsi="Calibri"/>
-        </w:rPr>
-        <w:t xml:space="preserve"> and develop the </w:t>
+        <w:t xml:space="preserve">Weekly Schedule (show below) outlines each of these milestones and the final group handover. As the development progresses the team will collect information, create mini-reports and develop the </w:t>
       </w:r>
       <w:r>
         <w:rPr>
@@ -18657,19 +18323,33 @@
                 <w:sz w:val="16"/>
                 <w:szCs w:val="16"/>
               </w:rPr>
-              <w:t xml:space="preserve">Put the Algorithm for the Sequential Search </w:t>
-            </w:r>
-            <w:proofErr w:type="gramStart"/>
-            <w:r>
+              <w:t xml:space="preserve">Put the Algorithm for the Sequential Search here; </w:t>
+            </w:r>
+          </w:p>
+          <w:p>
+            <w:pPr>
+              <w:spacing w:after="0"/>
+              <w:rPr>
+                <w:color w:val="FF0000"/>
+                <w:sz w:val="16"/>
+                <w:szCs w:val="16"/>
+              </w:rPr>
+            </w:pPr>
+          </w:p>
+        </w:tc>
+        <w:tc>
+          <w:tcPr>
+            <w:tcW w:w="5084" w:type="dxa"/>
+          </w:tcPr>
+          <w:p>
+            <w:pPr>
               <w:rPr>
                 <w:rFonts w:asciiTheme="majorHAnsi" w:hAnsiTheme="majorHAnsi" w:cstheme="majorHAnsi"/>
                 <w:color w:val="FF0000"/>
                 <w:sz w:val="16"/>
                 <w:szCs w:val="16"/>
               </w:rPr>
-              <w:t>here;</w:t>
-            </w:r>
-            <w:proofErr w:type="gramEnd"/>
+            </w:pPr>
             <w:r>
               <w:rPr>
                 <w:rFonts w:asciiTheme="majorHAnsi" w:hAnsiTheme="majorHAnsi" w:cstheme="majorHAnsi"/>
@@ -18677,62 +18357,17 @@
                 <w:sz w:val="16"/>
                 <w:szCs w:val="16"/>
               </w:rPr>
-              <w:t xml:space="preserve"> </w:t>
-            </w:r>
-          </w:p>
-          <w:p>
-            <w:pPr>
-              <w:spacing w:after="0"/>
-              <w:rPr>
-                <w:color w:val="FF0000"/>
-                <w:sz w:val="16"/>
-                <w:szCs w:val="16"/>
-              </w:rPr>
-            </w:pPr>
-          </w:p>
-        </w:tc>
-        <w:tc>
-          <w:tcPr>
-            <w:tcW w:w="5084" w:type="dxa"/>
-          </w:tcPr>
-          <w:p>
-            <w:pPr>
+              <w:t>Put the Pseudo Code for the Sequential Search here</w:t>
+            </w:r>
+            <w:r>
               <w:rPr>
                 <w:rFonts w:asciiTheme="majorHAnsi" w:hAnsiTheme="majorHAnsi" w:cstheme="majorHAnsi"/>
                 <w:color w:val="FF0000"/>
                 <w:sz w:val="16"/>
                 <w:szCs w:val="16"/>
               </w:rPr>
-            </w:pPr>
-            <w:r>
-              <w:rPr>
-                <w:rFonts w:asciiTheme="majorHAnsi" w:hAnsiTheme="majorHAnsi" w:cstheme="majorHAnsi"/>
-                <w:color w:val="FF0000"/>
-                <w:sz w:val="16"/>
-                <w:szCs w:val="16"/>
-              </w:rPr>
-              <w:t xml:space="preserve">Put the Pseudo Code for the Sequential Search </w:t>
-            </w:r>
-            <w:proofErr w:type="gramStart"/>
-            <w:r>
-              <w:rPr>
-                <w:rFonts w:asciiTheme="majorHAnsi" w:hAnsiTheme="majorHAnsi" w:cstheme="majorHAnsi"/>
-                <w:color w:val="FF0000"/>
-                <w:sz w:val="16"/>
-                <w:szCs w:val="16"/>
-              </w:rPr>
-              <w:t>here</w:t>
-            </w:r>
-            <w:r>
-              <w:rPr>
-                <w:rFonts w:asciiTheme="majorHAnsi" w:hAnsiTheme="majorHAnsi" w:cstheme="majorHAnsi"/>
-                <w:color w:val="FF0000"/>
-                <w:sz w:val="16"/>
-                <w:szCs w:val="16"/>
-              </w:rPr>
               <w:t>;</w:t>
             </w:r>
-            <w:proofErr w:type="gramEnd"/>
           </w:p>
           <w:p>
             <w:pPr>
@@ -18815,9 +18450,31 @@
                 <w:sz w:val="16"/>
                 <w:szCs w:val="16"/>
               </w:rPr>
-              <w:t xml:space="preserve">Put the Algorithm for the Math Functions </w:t>
-            </w:r>
-            <w:proofErr w:type="gramStart"/>
+              <w:t xml:space="preserve">Put the Algorithm for the Math Functions here; </w:t>
+            </w:r>
+          </w:p>
+          <w:p>
+            <w:pPr>
+              <w:spacing w:after="0"/>
+              <w:rPr>
+                <w:rFonts w:ascii="Courier New" w:hAnsi="Courier New" w:cs="Courier New"/>
+                <w:sz w:val="18"/>
+                <w:szCs w:val="18"/>
+              </w:rPr>
+            </w:pPr>
+          </w:p>
+        </w:tc>
+        <w:tc>
+          <w:tcPr>
+            <w:tcW w:w="5084" w:type="dxa"/>
+          </w:tcPr>
+          <w:p>
+            <w:pPr>
+              <w:spacing w:after="0" w:line="240" w:lineRule="auto"/>
+              <w:rPr>
+                <w:rFonts w:asciiTheme="majorHAnsi" w:hAnsiTheme="majorHAnsi" w:cstheme="majorHAnsi"/>
+              </w:rPr>
+            </w:pPr>
             <w:r>
               <w:rPr>
                 <w:rFonts w:asciiTheme="majorHAnsi" w:hAnsiTheme="majorHAnsi" w:cstheme="majorHAnsi"/>
@@ -18825,61 +18482,8 @@
                 <w:sz w:val="16"/>
                 <w:szCs w:val="16"/>
               </w:rPr>
-              <w:t>here;</w:t>
-            </w:r>
-            <w:proofErr w:type="gramEnd"/>
-            <w:r>
-              <w:rPr>
-                <w:rFonts w:asciiTheme="majorHAnsi" w:hAnsiTheme="majorHAnsi" w:cstheme="majorHAnsi"/>
-                <w:color w:val="FF0000"/>
-                <w:sz w:val="16"/>
-                <w:szCs w:val="16"/>
-              </w:rPr>
-              <w:t xml:space="preserve"> </w:t>
-            </w:r>
-          </w:p>
-          <w:p>
-            <w:pPr>
-              <w:spacing w:after="0"/>
-              <w:rPr>
-                <w:rFonts w:ascii="Courier New" w:hAnsi="Courier New" w:cs="Courier New"/>
-                <w:sz w:val="18"/>
-                <w:szCs w:val="18"/>
-              </w:rPr>
-            </w:pPr>
-          </w:p>
-        </w:tc>
-        <w:tc>
-          <w:tcPr>
-            <w:tcW w:w="5084" w:type="dxa"/>
-          </w:tcPr>
-          <w:p>
-            <w:pPr>
-              <w:spacing w:after="0" w:line="240" w:lineRule="auto"/>
-              <w:rPr>
-                <w:rFonts w:asciiTheme="majorHAnsi" w:hAnsiTheme="majorHAnsi" w:cstheme="majorHAnsi"/>
-              </w:rPr>
-            </w:pPr>
-            <w:r>
-              <w:rPr>
-                <w:rFonts w:asciiTheme="majorHAnsi" w:hAnsiTheme="majorHAnsi" w:cstheme="majorHAnsi"/>
-                <w:color w:val="FF0000"/>
-                <w:sz w:val="16"/>
-                <w:szCs w:val="16"/>
-              </w:rPr>
-              <w:t xml:space="preserve">Put the Pseudo Code for the Math Functions </w:t>
-            </w:r>
-            <w:proofErr w:type="gramStart"/>
-            <w:r>
-              <w:rPr>
-                <w:rFonts w:asciiTheme="majorHAnsi" w:hAnsiTheme="majorHAnsi" w:cstheme="majorHAnsi"/>
-                <w:color w:val="FF0000"/>
-                <w:sz w:val="16"/>
-                <w:szCs w:val="16"/>
-              </w:rPr>
-              <w:t>here;</w:t>
-            </w:r>
-            <w:proofErr w:type="gramEnd"/>
+              <w:t>Put the Pseudo Code for the Math Functions here;</w:t>
+            </w:r>
           </w:p>
           <w:p>
             <w:pPr>
@@ -19009,18 +18613,8 @@
                 <w:sz w:val="16"/>
                 <w:szCs w:val="16"/>
               </w:rPr>
-              <w:t xml:space="preserve">Put the Scrum Board and meeting notes </w:t>
-            </w:r>
-            <w:proofErr w:type="gramStart"/>
-            <w:r>
-              <w:rPr>
-                <w:color w:val="FF0000"/>
-                <w:sz w:val="16"/>
-                <w:szCs w:val="16"/>
-              </w:rPr>
-              <w:t>here;</w:t>
-            </w:r>
-            <w:proofErr w:type="gramEnd"/>
+              <w:t>Put the Scrum Board and meeting notes here;</w:t>
+            </w:r>
           </w:p>
           <w:p>
             <w:pPr>
@@ -20359,6 +19953,7 @@
                   <w14:uncheckedState w14:val="2610" w14:font="MS Gothic"/>
                 </w14:checkbox>
               </w:sdtPr>
+              <w:sdtEndPr/>
               <w:sdtContent>
                 <w:r>
                   <w:rPr>
@@ -20388,6 +19983,7 @@
                   <w14:uncheckedState w14:val="2610" w14:font="MS Gothic"/>
                 </w14:checkbox>
               </w:sdtPr>
+              <w:sdtEndPr/>
               <w:sdtContent>
                 <w:r>
                   <w:rPr>
@@ -20981,21 +20577,7 @@
               <w:rPr>
                 <w:rFonts w:eastAsia="Calibri"/>
               </w:rPr>
-              <w:t xml:space="preserve"> i.e. Incorrect integer input (</w:t>
-            </w:r>
-            <w:proofErr w:type="spellStart"/>
-            <w:r>
-              <w:rPr>
-                <w:rFonts w:eastAsia="Calibri"/>
-              </w:rPr>
-              <w:t>ie</w:t>
-            </w:r>
-            <w:proofErr w:type="spellEnd"/>
-            <w:r>
-              <w:rPr>
-                <w:rFonts w:eastAsia="Calibri"/>
-              </w:rPr>
-              <w:t xml:space="preserve"> “A”, char)</w:t>
+              <w:t xml:space="preserve"> i.e. Incorrect integer input (ie “A”, char)</w:t>
             </w:r>
           </w:p>
         </w:tc>
@@ -21248,21 +20830,7 @@
               <w:rPr>
                 <w:rFonts w:eastAsia="Calibri"/>
               </w:rPr>
-              <w:t xml:space="preserve"> </w:t>
-            </w:r>
-            <w:proofErr w:type="gramStart"/>
-            <w:r>
-              <w:rPr>
-                <w:rFonts w:eastAsia="Calibri"/>
-              </w:rPr>
-              <w:t>reviewed</w:t>
-            </w:r>
-            <w:proofErr w:type="gramEnd"/>
-            <w:r>
-              <w:rPr>
-                <w:rFonts w:eastAsia="Calibri"/>
-              </w:rPr>
-              <w:t xml:space="preserve"> and maintained over time.</w:t>
+              <w:t xml:space="preserve"> reviewed and maintained over time.</w:t>
             </w:r>
           </w:p>
         </w:tc>
@@ -22412,21 +21980,7 @@
               <w:rPr>
                 <w:rFonts w:eastAsia="Calibri"/>
               </w:rPr>
-              <w:t xml:space="preserve">Applies modular programming principles </w:t>
-            </w:r>
-            <w:proofErr w:type="gramStart"/>
-            <w:r>
-              <w:rPr>
-                <w:rFonts w:eastAsia="Calibri"/>
-              </w:rPr>
-              <w:t>separating  the</w:t>
-            </w:r>
-            <w:proofErr w:type="gramEnd"/>
-            <w:r>
-              <w:rPr>
-                <w:rFonts w:eastAsia="Calibri"/>
-              </w:rPr>
-              <w:t xml:space="preserve"> functionality of a program into independent, interchangeable modules</w:t>
+              <w:t>Applies modular programming principles separating  the functionality of a program into independent, interchangeable modules</w:t>
             </w:r>
           </w:p>
         </w:tc>
@@ -22724,6 +22278,7 @@
                   <w14:uncheckedState w14:val="2610" w14:font="MS Gothic"/>
                 </w14:checkbox>
               </w:sdtPr>
+              <w:sdtEndPr/>
               <w:sdtContent>
                 <w:r>
                   <w:rPr>
@@ -22798,6 +22353,7 @@
                   <w14:uncheckedState w14:val="2610" w14:font="MS Gothic"/>
                 </w14:checkbox>
               </w:sdtPr>
+              <w:sdtEndPr/>
               <w:sdtContent>
                 <w:r>
                   <w:rPr>
@@ -22906,6 +22462,7 @@
                   <w14:uncheckedState w14:val="2610" w14:font="MS Gothic"/>
                 </w14:checkbox>
               </w:sdtPr>
+              <w:sdtEndPr/>
               <w:sdtContent>
                 <w:r>
                   <w:rPr>
@@ -22967,6 +22524,7 @@
                   <w14:uncheckedState w14:val="2610" w14:font="MS Gothic"/>
                 </w14:checkbox>
               </w:sdtPr>
+              <w:sdtEndPr/>
               <w:sdtContent>
                 <w:r>
                   <w:rPr>
@@ -23424,21 +22982,7 @@
         <w:rPr>
           <w:rFonts w:ascii="Calibri" w:eastAsia="Calibri" w:hAnsi="Calibri"/>
         </w:rPr>
-        <w:t>). The Weekly Schedule (show below) outlines each of these milestones and the final group handover. As the development progresses the team will collect information, create mini-</w:t>
-      </w:r>
-      <w:proofErr w:type="gramStart"/>
-      <w:r>
-        <w:rPr>
-          <w:rFonts w:ascii="Calibri" w:eastAsia="Calibri" w:hAnsi="Calibri"/>
-        </w:rPr>
-        <w:t>reports</w:t>
-      </w:r>
-      <w:proofErr w:type="gramEnd"/>
-      <w:r>
-        <w:rPr>
-          <w:rFonts w:ascii="Calibri" w:eastAsia="Calibri" w:hAnsi="Calibri"/>
-        </w:rPr>
-        <w:t xml:space="preserve"> and develop the </w:t>
+        <w:t xml:space="preserve">). The Weekly Schedule (show below) outlines each of these milestones and the final group handover. As the development progresses the team will collect information, create mini-reports and develop the </w:t>
       </w:r>
       <w:r>
         <w:rPr>
@@ -26707,6 +26251,7 @@
                   <w14:uncheckedState w14:val="2610" w14:font="MS Gothic"/>
                 </w14:checkbox>
               </w:sdtPr>
+              <w:sdtEndPr/>
               <w:sdtContent>
                 <w:r>
                   <w:rPr>
@@ -26781,6 +26326,7 @@
                   <w14:uncheckedState w14:val="2610" w14:font="MS Gothic"/>
                 </w14:checkbox>
               </w:sdtPr>
+              <w:sdtEndPr/>
               <w:sdtContent>
                 <w:r>
                   <w:rPr>
@@ -26889,6 +26435,7 @@
                   <w14:uncheckedState w14:val="2610" w14:font="MS Gothic"/>
                 </w14:checkbox>
               </w:sdtPr>
+              <w:sdtEndPr/>
               <w:sdtContent>
                 <w:r>
                   <w:rPr>
@@ -26950,6 +26497,7 @@
                   <w14:uncheckedState w14:val="2610" w14:font="MS Gothic"/>
                 </w14:checkbox>
               </w:sdtPr>
+              <w:sdtEndPr/>
               <w:sdtContent>
                 <w:r>
                   <w:rPr>
@@ -33812,11 +33360,7 @@
 </file>
 
 <file path=customXml/item1.xml><?xml version="1.0" encoding="utf-8"?>
-<p:properties xmlns:p="http://schemas.microsoft.com/office/2006/metadata/properties" xmlns:xsi="http://www.w3.org/2001/XMLSchema-instance" xmlns:pc="http://schemas.microsoft.com/office/infopath/2007/PartnerControls">
-  <documentManagement>
-    <Notes xmlns="478d409e-a518-4a0e-8e11-4423b5118792" xsi:nil="true"/>
-  </documentManagement>
-</p:properties>
+<b:Sources xmlns:b="http://schemas.openxmlformats.org/officeDocument/2006/bibliography" xmlns="http://schemas.openxmlformats.org/officeDocument/2006/bibliography" SelectedStyle="\APASixthEditionOfficeOnline.xsl" StyleName="APA" Version="6"/>
 </file>
 
 <file path=customXml/item2.xml><?xml version="1.0" encoding="utf-8"?>
@@ -33829,7 +33373,11 @@
 </file>
 
 <file path=customXml/item3.xml><?xml version="1.0" encoding="utf-8"?>
-<b:Sources xmlns:b="http://schemas.openxmlformats.org/officeDocument/2006/bibliography" xmlns="http://schemas.openxmlformats.org/officeDocument/2006/bibliography" SelectedStyle="\APASixthEditionOfficeOnline.xsl" StyleName="APA" Version="6"/>
+<p:properties xmlns:p="http://schemas.microsoft.com/office/2006/metadata/properties" xmlns:xsi="http://www.w3.org/2001/XMLSchema-instance" xmlns:pc="http://schemas.microsoft.com/office/infopath/2007/PartnerControls">
+  <documentManagement>
+    <Notes xmlns="478d409e-a518-4a0e-8e11-4423b5118792" xsi:nil="true"/>
+  </documentManagement>
+</p:properties>
 </file>
 
 <file path=customXml/item4.xml><?xml version="1.0" encoding="utf-8"?>
@@ -34058,11 +33606,9 @@
 </file>
 
 <file path=customXml/itemProps1.xml><?xml version="1.0" encoding="utf-8"?>
-<ds:datastoreItem xmlns:ds="http://schemas.openxmlformats.org/officeDocument/2006/customXml" ds:itemID="{DE34826B-69CA-4F73-92F8-D6287CBB69AF}">
+<ds:datastoreItem xmlns:ds="http://schemas.openxmlformats.org/officeDocument/2006/customXml" ds:itemID="{470BD57D-79E7-41F6-A7AC-D260909ECA6A}">
   <ds:schemaRefs>
-    <ds:schemaRef ds:uri="http://schemas.microsoft.com/office/2006/metadata/properties"/>
-    <ds:schemaRef ds:uri="http://schemas.microsoft.com/office/infopath/2007/PartnerControls"/>
-    <ds:schemaRef ds:uri="478d409e-a518-4a0e-8e11-4423b5118792"/>
+    <ds:schemaRef ds:uri="http://schemas.openxmlformats.org/officeDocument/2006/bibliography"/>
   </ds:schemaRefs>
 </ds:datastoreItem>
 </file>
@@ -34076,9 +33622,11 @@
 </file>
 
 <file path=customXml/itemProps3.xml><?xml version="1.0" encoding="utf-8"?>
-<ds:datastoreItem xmlns:ds="http://schemas.openxmlformats.org/officeDocument/2006/customXml" ds:itemID="{470BD57D-79E7-41F6-A7AC-D260909ECA6A}">
+<ds:datastoreItem xmlns:ds="http://schemas.openxmlformats.org/officeDocument/2006/customXml" ds:itemID="{DE34826B-69CA-4F73-92F8-D6287CBB69AF}">
   <ds:schemaRefs>
-    <ds:schemaRef ds:uri="http://schemas.openxmlformats.org/officeDocument/2006/bibliography"/>
+    <ds:schemaRef ds:uri="http://schemas.microsoft.com/office/2006/metadata/properties"/>
+    <ds:schemaRef ds:uri="http://schemas.microsoft.com/office/infopath/2007/PartnerControls"/>
+    <ds:schemaRef ds:uri="478d409e-a518-4a0e-8e11-4423b5118792"/>
   </ds:schemaRefs>
 </ds:datastoreItem>
 </file>
